--- a/ParseMusicEntries/src/main/resources/finalized collections/AAS Split/MA Worcester, American Antiquarian Society--sacred music INVENTORY - 5.docx
+++ b/ParseMusicEntries/src/main/resources/finalized collections/AAS Split/MA Worcester, American Antiquarian Society--sacred music INVENTORY - 5.docx
@@ -1870,7 +1870,16 @@
         <w:rPr>
           <w:i/>
         </w:rPr>
-        <w:t xml:space="preserve"> Sacra: or Springfield and Utica Collections United.  Rev. ed.  </w:t>
+        <w:t xml:space="preserve"> Sacra: or Springfield and Utica Collections United.  </w:t>
+      </w:r>
+      <w:r>
+        <w:t>Rev. ed.</w:t>
+      </w:r>
+      <w:r>
+        <w:rPr>
+          <w:i/>
+        </w:rPr>
+        <w:t xml:space="preserve">  </w:t>
       </w:r>
       <w:r>
         <w:t xml:space="preserve">Utica, N. Y.: William Williams, 1818.  </w:t>
@@ -2281,20 +2290,25 @@
         <w:rPr>
           <w:i/>
         </w:rPr>
-        <w:t xml:space="preserve"> Sacra: or Springfield and Utica Collections United.  2</w:t>
-      </w:r>
-      <w:r>
-        <w:rPr>
-          <w:i/>
+        <w:t xml:space="preserve"> Sacra: or Springfield and Utica Collections United.  </w:t>
+      </w:r>
+      <w:r>
+        <w:t>2</w:t>
+      </w:r>
+      <w:r>
+        <w:rPr>
           <w:vertAlign w:val="superscript"/>
         </w:rPr>
         <w:t>nd</w:t>
       </w:r>
       <w:r>
-        <w:rPr>
-          <w:i/>
-        </w:rPr>
-        <w:t xml:space="preserve"> rev. ed.  </w:t>
+        <w:t xml:space="preserve"> rev. ed.</w:t>
+      </w:r>
+      <w:r>
+        <w:rPr>
+          <w:i/>
+        </w:rPr>
+        <w:t xml:space="preserve">  </w:t>
       </w:r>
       <w:r>
         <w:t>Utica, N. Y.: William Williams, 1819.  277, [3] pp.; lacks frontispiece, otherwise apparently complete.</w:t>
@@ -2383,20 +2397,25 @@
         <w:rPr>
           <w:i/>
         </w:rPr>
-        <w:t xml:space="preserve"> Sacra: or Springfield and Utica Collections United.  2</w:t>
-      </w:r>
-      <w:r>
-        <w:rPr>
-          <w:i/>
+        <w:t xml:space="preserve"> Sacra: or Springfield and Utica Collections United.  </w:t>
+      </w:r>
+      <w:r>
+        <w:t>2</w:t>
+      </w:r>
+      <w:r>
+        <w:rPr>
           <w:vertAlign w:val="superscript"/>
         </w:rPr>
         <w:t>nd</w:t>
       </w:r>
       <w:r>
-        <w:rPr>
-          <w:i/>
-        </w:rPr>
-        <w:t xml:space="preserve"> rev. ed.  </w:t>
+        <w:t xml:space="preserve"> rev. ed.</w:t>
+      </w:r>
+      <w:r>
+        <w:rPr>
+          <w:i/>
+        </w:rPr>
+        <w:t xml:space="preserve">  </w:t>
       </w:r>
       <w:r>
         <w:t>Utica</w:t>
@@ -5130,11 +5149,16 @@
           <w:i/>
           <w:iCs/>
         </w:rPr>
-        <w:t>The Union Harmony, or Universal Collection of Sacred Music…Vol. I.  2</w:t>
-      </w:r>
-      <w:r>
-        <w:rPr>
-          <w:i/>
+        <w:t xml:space="preserve">The Union Harmony, or Universal Collection of Sacred Music…Vol. I.  </w:t>
+      </w:r>
+      <w:r>
+        <w:rPr>
+          <w:iCs/>
+        </w:rPr>
+        <w:t>2</w:t>
+      </w:r>
+      <w:r>
+        <w:rPr>
           <w:iCs/>
           <w:vertAlign w:val="superscript"/>
         </w:rPr>
@@ -5142,10 +5166,16 @@
       </w:r>
       <w:r>
         <w:rPr>
-          <w:i/>
-          <w:iCs/>
-        </w:rPr>
-        <w:t xml:space="preserve"> ed.  </w:t>
+          <w:iCs/>
+        </w:rPr>
+        <w:t xml:space="preserve"> ed.</w:t>
+      </w:r>
+      <w:r>
+        <w:rPr>
+          <w:i/>
+          <w:iCs/>
+        </w:rPr>
+        <w:t xml:space="preserve">  </w:t>
       </w:r>
       <w:r>
         <w:t xml:space="preserve">Boston: Isaiah Thomas and Ebenezer </w:t>
@@ -5215,11 +5245,16 @@
           <w:i/>
           <w:iCs/>
         </w:rPr>
-        <w:t>The Union Harmony, or Universal Collection of Sacred Music…Vol. I.  3</w:t>
-      </w:r>
-      <w:r>
-        <w:rPr>
-          <w:i/>
+        <w:t xml:space="preserve">The Union Harmony, or Universal Collection of Sacred Music…Vol. I.  </w:t>
+      </w:r>
+      <w:r>
+        <w:rPr>
+          <w:iCs/>
+        </w:rPr>
+        <w:t>3</w:t>
+      </w:r>
+      <w:r>
+        <w:rPr>
           <w:iCs/>
           <w:vertAlign w:val="superscript"/>
         </w:rPr>
@@ -5227,10 +5262,16 @@
       </w:r>
       <w:r>
         <w:rPr>
-          <w:i/>
-          <w:iCs/>
-        </w:rPr>
-        <w:t xml:space="preserve"> ed.  </w:t>
+          <w:iCs/>
+        </w:rPr>
+        <w:t xml:space="preserve"> ed.</w:t>
+      </w:r>
+      <w:r>
+        <w:rPr>
+          <w:i/>
+          <w:iCs/>
+        </w:rPr>
+        <w:t xml:space="preserve">  </w:t>
       </w:r>
       <w:r>
         <w:t>Boston: Isaiah Thomas and Ebenezer T. Andrews, 1</w:t>
@@ -5392,11 +5433,16 @@
           <w:i/>
           <w:iCs/>
         </w:rPr>
-        <w:t>!” at head of title).  6</w:t>
-      </w:r>
-      <w:r>
-        <w:rPr>
-          <w:i/>
+        <w:t xml:space="preserve">!” at head of title).  </w:t>
+      </w:r>
+      <w:r>
+        <w:rPr>
+          <w:iCs/>
+        </w:rPr>
+        <w:t>6</w:t>
+      </w:r>
+      <w:r>
+        <w:rPr>
           <w:iCs/>
           <w:vertAlign w:val="superscript"/>
         </w:rPr>
@@ -5404,10 +5450,16 @@
       </w:r>
       <w:r>
         <w:rPr>
-          <w:i/>
-          <w:iCs/>
-        </w:rPr>
-        <w:t xml:space="preserve"> ed.  </w:t>
+          <w:iCs/>
+        </w:rPr>
+        <w:t xml:space="preserve"> ed.</w:t>
+      </w:r>
+      <w:r>
+        <w:rPr>
+          <w:i/>
+          <w:iCs/>
+        </w:rPr>
+        <w:t xml:space="preserve">  </w:t>
       </w:r>
       <w:r>
         <w:t>Boston: Isaiah Thomas and Ebenezer T. Andrews, 1797.  Complete.</w:t>
@@ -5482,11 +5534,16 @@
           <w:i/>
           <w:iCs/>
         </w:rPr>
-        <w:t>!” at head of title).  7</w:t>
-      </w:r>
-      <w:r>
-        <w:rPr>
-          <w:i/>
+        <w:t xml:space="preserve">!” at head of title).  </w:t>
+      </w:r>
+      <w:r>
+        <w:rPr>
+          <w:iCs/>
+        </w:rPr>
+        <w:t>7</w:t>
+      </w:r>
+      <w:r>
+        <w:rPr>
           <w:iCs/>
           <w:vertAlign w:val="superscript"/>
         </w:rPr>
@@ -5494,10 +5551,16 @@
       </w:r>
       <w:r>
         <w:rPr>
-          <w:i/>
-          <w:iCs/>
-        </w:rPr>
-        <w:t xml:space="preserve"> ed.  </w:t>
+          <w:iCs/>
+        </w:rPr>
+        <w:t xml:space="preserve"> ed.</w:t>
+      </w:r>
+      <w:r>
+        <w:rPr>
+          <w:i/>
+          <w:iCs/>
+        </w:rPr>
+        <w:t xml:space="preserve">  </w:t>
       </w:r>
       <w:r>
         <w:t>Boston: Isaiah Thomas and Ebenezer T. Andrews, 180</w:t>
@@ -5641,11 +5704,16 @@
           <w:i/>
           <w:iCs/>
         </w:rPr>
-        <w:t>!” at head of title).  8</w:t>
-      </w:r>
-      <w:r>
-        <w:rPr>
-          <w:i/>
+        <w:t xml:space="preserve">!” at head of title).  </w:t>
+      </w:r>
+      <w:r>
+        <w:rPr>
+          <w:iCs/>
+        </w:rPr>
+        <w:t>8</w:t>
+      </w:r>
+      <w:r>
+        <w:rPr>
           <w:iCs/>
           <w:vertAlign w:val="superscript"/>
         </w:rPr>
@@ -5653,10 +5721,16 @@
       </w:r>
       <w:r>
         <w:rPr>
-          <w:i/>
-          <w:iCs/>
-        </w:rPr>
-        <w:t xml:space="preserve"> ed.  </w:t>
+          <w:iCs/>
+        </w:rPr>
+        <w:t xml:space="preserve"> ed.</w:t>
+      </w:r>
+      <w:r>
+        <w:rPr>
+          <w:i/>
+          <w:iCs/>
+        </w:rPr>
+        <w:t xml:space="preserve">  </w:t>
       </w:r>
       <w:r>
         <w:t>Boston: Isaiah Thomas and Ebenezer T. Andrews, 180</w:t>
@@ -10613,11 +10687,16 @@
           <w:i/>
           <w:iCs/>
         </w:rPr>
-        <w:t>The Young Man’s Instructive Companion.  [3</w:t>
-      </w:r>
-      <w:r>
-        <w:rPr>
-          <w:i/>
+        <w:t xml:space="preserve">The Young Man’s Instructive Companion.  </w:t>
+      </w:r>
+      <w:r>
+        <w:rPr>
+          <w:iCs/>
+        </w:rPr>
+        <w:t>[3</w:t>
+      </w:r>
+      <w:r>
+        <w:rPr>
           <w:iCs/>
           <w:vertAlign w:val="superscript"/>
         </w:rPr>
@@ -10625,10 +10704,16 @@
       </w:r>
       <w:r>
         <w:rPr>
-          <w:i/>
-          <w:iCs/>
-        </w:rPr>
-        <w:t xml:space="preserve"> ed.]  </w:t>
+          <w:iCs/>
+        </w:rPr>
+        <w:t xml:space="preserve"> ed.]</w:t>
+      </w:r>
+      <w:r>
+        <w:rPr>
+          <w:i/>
+          <w:iCs/>
+        </w:rPr>
+        <w:t xml:space="preserve">  </w:t>
       </w:r>
       <w:r>
         <w:t>N. p., [1804-1810].  Complete.  2</w:t>
@@ -10717,11 +10802,16 @@
           <w:i/>
           <w:iCs/>
         </w:rPr>
-        <w:t>The Young Man’s Instructive Companion.  [3</w:t>
-      </w:r>
-      <w:r>
-        <w:rPr>
-          <w:i/>
+        <w:t xml:space="preserve">The Young Man’s Instructive Companion.  </w:t>
+      </w:r>
+      <w:r>
+        <w:rPr>
+          <w:iCs/>
+        </w:rPr>
+        <w:t>[3</w:t>
+      </w:r>
+      <w:r>
+        <w:rPr>
           <w:iCs/>
           <w:vertAlign w:val="superscript"/>
         </w:rPr>
@@ -10729,10 +10819,16 @@
       </w:r>
       <w:r>
         <w:rPr>
-          <w:i/>
-          <w:iCs/>
-        </w:rPr>
-        <w:t xml:space="preserve"> ed.]  </w:t>
+          <w:iCs/>
+        </w:rPr>
+        <w:t xml:space="preserve"> ed.]</w:t>
+      </w:r>
+      <w:r>
+        <w:rPr>
+          <w:i/>
+          <w:iCs/>
+        </w:rPr>
+        <w:t xml:space="preserve">  </w:t>
       </w:r>
       <w:r>
         <w:t>N. p., [1804-1810]</w:t>
@@ -10931,11 +11027,16 @@
           <w:i/>
           <w:iCs/>
         </w:rPr>
-        <w:t>The Young Man’s Instructive Companion.  [3</w:t>
-      </w:r>
-      <w:r>
-        <w:rPr>
-          <w:i/>
+        <w:t xml:space="preserve">The Young Man’s Instructive Companion.  </w:t>
+      </w:r>
+      <w:r>
+        <w:rPr>
+          <w:iCs/>
+        </w:rPr>
+        <w:t>[3</w:t>
+      </w:r>
+      <w:r>
+        <w:rPr>
           <w:iCs/>
           <w:vertAlign w:val="superscript"/>
         </w:rPr>
@@ -10943,7 +11044,6 @@
       </w:r>
       <w:r>
         <w:rPr>
-          <w:i/>
           <w:iCs/>
         </w:rPr>
         <w:t xml:space="preserve"> ed.]  </w:t>
@@ -11096,11 +11196,16 @@
           <w:i/>
           <w:iCs/>
         </w:rPr>
-        <w:t>The Young Man’s Instructive Companion.  [3</w:t>
-      </w:r>
-      <w:r>
-        <w:rPr>
-          <w:i/>
+        <w:t xml:space="preserve">The Young Man’s Instructive Companion.  </w:t>
+      </w:r>
+      <w:r>
+        <w:rPr>
+          <w:iCs/>
+        </w:rPr>
+        <w:t>[3</w:t>
+      </w:r>
+      <w:r>
+        <w:rPr>
           <w:iCs/>
           <w:vertAlign w:val="superscript"/>
         </w:rPr>
@@ -11108,7 +11213,6 @@
       </w:r>
       <w:r>
         <w:rPr>
-          <w:i/>
           <w:iCs/>
         </w:rPr>
         <w:t xml:space="preserve"> ed.]  </w:t>
@@ -11214,11 +11318,16 @@
           <w:i/>
           <w:iCs/>
         </w:rPr>
-        <w:t>The Young Man’s Instructive Companion.  [3</w:t>
-      </w:r>
-      <w:r>
-        <w:rPr>
-          <w:i/>
+        <w:t xml:space="preserve">The Young Man’s Instructive Companion.  </w:t>
+      </w:r>
+      <w:r>
+        <w:rPr>
+          <w:iCs/>
+        </w:rPr>
+        <w:t>[3</w:t>
+      </w:r>
+      <w:r>
+        <w:rPr>
           <w:iCs/>
           <w:vertAlign w:val="superscript"/>
         </w:rPr>
@@ -11226,10 +11335,16 @@
       </w:r>
       <w:r>
         <w:rPr>
-          <w:i/>
-          <w:iCs/>
-        </w:rPr>
-        <w:t xml:space="preserve"> ed.]  </w:t>
+          <w:iCs/>
+        </w:rPr>
+        <w:t xml:space="preserve"> ed.]</w:t>
+      </w:r>
+      <w:r>
+        <w:rPr>
+          <w:i/>
+          <w:iCs/>
+        </w:rPr>
+        <w:t xml:space="preserve">  </w:t>
       </w:r>
       <w:r>
         <w:t>“Northampton,” Mass.: “Andrew Wright,” for the compiler, [1820-1823] (but</w:t>
@@ -18330,10 +18445,7 @@
         <w:t xml:space="preserve"> s</w:t>
       </w:r>
       <w:r>
-        <w:t>-*-</w:t>
-      </w:r>
-      <w:r>
-        <w:t xml:space="preserve"> </w:t>
+        <w:t xml:space="preserve">-*- </w:t>
       </w:r>
       <w:r>
         <w:t>m)</w:t>
@@ -19484,11 +19596,16 @@
           <w:i/>
           <w:iCs/>
         </w:rPr>
-        <w:t>The Chorister's Companion.  2</w:t>
-      </w:r>
-      <w:r>
-        <w:rPr>
-          <w:i/>
+        <w:t xml:space="preserve">The Chorister's Companion.  </w:t>
+      </w:r>
+      <w:r>
+        <w:rPr>
+          <w:iCs/>
+        </w:rPr>
+        <w:t>2</w:t>
+      </w:r>
+      <w:r>
+        <w:rPr>
           <w:iCs/>
           <w:vertAlign w:val="superscript"/>
         </w:rPr>
@@ -19496,10 +19613,16 @@
       </w:r>
       <w:r>
         <w:rPr>
-          <w:i/>
-          <w:iCs/>
-        </w:rPr>
-        <w:t xml:space="preserve"> ed.  </w:t>
+          <w:iCs/>
+        </w:rPr>
+        <w:t xml:space="preserve"> ed.</w:t>
+      </w:r>
+      <w:r>
+        <w:rPr>
+          <w:i/>
+          <w:iCs/>
+        </w:rPr>
+        <w:t xml:space="preserve">  </w:t>
       </w:r>
       <w:r>
         <w:t xml:space="preserve">New Haven, Conn.: Simeon </w:t>
@@ -19644,11 +19767,16 @@
           <w:i/>
           <w:iCs/>
         </w:rPr>
-        <w:t>The Chorister's Companion.  2</w:t>
-      </w:r>
-      <w:r>
-        <w:rPr>
-          <w:i/>
+        <w:t xml:space="preserve">The Chorister's Companion.  </w:t>
+      </w:r>
+      <w:r>
+        <w:rPr>
+          <w:iCs/>
+        </w:rPr>
+        <w:t>2</w:t>
+      </w:r>
+      <w:r>
+        <w:rPr>
           <w:iCs/>
           <w:vertAlign w:val="superscript"/>
         </w:rPr>
@@ -19656,10 +19784,16 @@
       </w:r>
       <w:r>
         <w:rPr>
-          <w:i/>
-          <w:iCs/>
-        </w:rPr>
-        <w:t xml:space="preserve"> ed.  </w:t>
+          <w:iCs/>
+        </w:rPr>
+        <w:t xml:space="preserve"> ed.</w:t>
+      </w:r>
+      <w:r>
+        <w:rPr>
+          <w:i/>
+          <w:iCs/>
+        </w:rPr>
+        <w:t xml:space="preserve">  </w:t>
       </w:r>
       <w:r>
         <w:t xml:space="preserve">New Haven, Conn.: Simeon </w:t>
@@ -21701,10 +21835,7 @@
         <w:t xml:space="preserve"> in penci</w:t>
       </w:r>
       <w:r>
-        <w:t>l</w:t>
-      </w:r>
-      <w:r>
-        <w:t>-*-</w:t>
+        <w:t>l-*-</w:t>
       </w:r>
       <w:r>
         <w:t xml:space="preserve"> right </w:t>
@@ -25525,12 +25656,7 @@
       </w:r>
       <w:r>
         <w:tab/>
-        <w:t>incomplete (missing last 2 mm.</w:t>
-      </w:r>
-      <w:bookmarkStart w:id="0" w:name="_GoBack"/>
-      <w:bookmarkEnd w:id="0"/>
-      <w:r>
-        <w:t>)</w:t>
+        <w:t>incomplete (missing last 2 mm.)</w:t>
       </w:r>
       <w:r>
         <w:t>-*-</w:t>
@@ -25896,14 +26022,12 @@
       </w:r>
       <w:r>
         <w:rPr>
-          <w:i/>
           <w:iCs/>
         </w:rPr>
         <w:t>3</w:t>
       </w:r>
       <w:r>
         <w:rPr>
-          <w:i/>
           <w:iCs/>
           <w:vertAlign w:val="superscript"/>
         </w:rPr>
@@ -25911,10 +26035,16 @@
       </w:r>
       <w:r>
         <w:rPr>
-          <w:i/>
-          <w:iCs/>
-        </w:rPr>
-        <w:t xml:space="preserve"> ed.  </w:t>
+          <w:iCs/>
+        </w:rPr>
+        <w:t xml:space="preserve"> ed.</w:t>
+      </w:r>
+      <w:r>
+        <w:rPr>
+          <w:i/>
+          <w:iCs/>
+        </w:rPr>
+        <w:t xml:space="preserve">  </w:t>
       </w:r>
       <w:r>
         <w:t>Germantown, Pa.: Christoph Sauer [</w:t>
@@ -26074,14 +26204,12 @@
       </w:r>
       <w:r>
         <w:rPr>
-          <w:i/>
           <w:iCs/>
         </w:rPr>
         <w:t>4</w:t>
       </w:r>
       <w:r>
         <w:rPr>
-          <w:i/>
           <w:iCs/>
           <w:vertAlign w:val="superscript"/>
         </w:rPr>
@@ -26089,10 +26217,16 @@
       </w:r>
       <w:r>
         <w:rPr>
-          <w:i/>
-          <w:iCs/>
-        </w:rPr>
-        <w:t xml:space="preserve"> ed.  </w:t>
+          <w:iCs/>
+        </w:rPr>
+        <w:t xml:space="preserve"> ed.</w:t>
+      </w:r>
+      <w:r>
+        <w:rPr>
+          <w:i/>
+          <w:iCs/>
+        </w:rPr>
+        <w:t xml:space="preserve">  </w:t>
       </w:r>
       <w:r>
         <w:t xml:space="preserve">Germantown, Pa.: Christoph Saur, 1777.  Lacks all </w:t>
@@ -26311,14 +26445,12 @@
       </w:r>
       <w:r>
         <w:rPr>
-          <w:i/>
           <w:iCs/>
         </w:rPr>
         <w:t>6</w:t>
       </w:r>
       <w:r>
         <w:rPr>
-          <w:i/>
           <w:iCs/>
           <w:vertAlign w:val="superscript"/>
         </w:rPr>
@@ -26326,13 +26458,15 @@
       </w:r>
       <w:r>
         <w:rPr>
-          <w:i/>
           <w:iCs/>
         </w:rPr>
         <w:t xml:space="preserve"> ed</w:t>
       </w:r>
       <w:r>
-        <w:t xml:space="preserve">.  </w:t>
+        <w:t>.</w:t>
+      </w:r>
+      <w:r>
+        <w:t xml:space="preserve">  </w:t>
       </w:r>
       <w:proofErr w:type="spellStart"/>
       <w:r>
@@ -26531,14 +26665,12 @@
       </w:r>
       <w:r>
         <w:rPr>
-          <w:i/>
           <w:iCs/>
         </w:rPr>
         <w:t>6</w:t>
       </w:r>
       <w:r>
         <w:rPr>
-          <w:i/>
           <w:iCs/>
           <w:vertAlign w:val="superscript"/>
         </w:rPr>
@@ -26546,10 +26678,16 @@
       </w:r>
       <w:r>
         <w:rPr>
-          <w:i/>
-          <w:iCs/>
-        </w:rPr>
-        <w:t xml:space="preserve"> ed.  </w:t>
+          <w:iCs/>
+        </w:rPr>
+        <w:t xml:space="preserve"> ed.</w:t>
+      </w:r>
+      <w:r>
+        <w:rPr>
+          <w:i/>
+          <w:iCs/>
+        </w:rPr>
+        <w:t xml:space="preserve">  </w:t>
       </w:r>
       <w:proofErr w:type="spellStart"/>
       <w:r>
@@ -26995,14 +27133,12 @@
       </w:r>
       <w:r>
         <w:rPr>
-          <w:i/>
           <w:iCs/>
         </w:rPr>
         <w:t>3</w:t>
       </w:r>
       <w:r>
         <w:rPr>
-          <w:i/>
           <w:iCs/>
           <w:vertAlign w:val="superscript"/>
         </w:rPr>
@@ -27010,10 +27146,16 @@
       </w:r>
       <w:r>
         <w:rPr>
-          <w:i/>
-          <w:iCs/>
-        </w:rPr>
-        <w:t xml:space="preserve"> improved ed.  </w:t>
+          <w:iCs/>
+        </w:rPr>
+        <w:t xml:space="preserve"> improved ed.</w:t>
+      </w:r>
+      <w:r>
+        <w:rPr>
+          <w:i/>
+          <w:iCs/>
+        </w:rPr>
+        <w:t xml:space="preserve">  </w:t>
       </w:r>
       <w:proofErr w:type="spellStart"/>
       <w:r>
@@ -27247,14 +27389,12 @@
       </w:r>
       <w:r>
         <w:rPr>
-          <w:i/>
           <w:iCs/>
         </w:rPr>
         <w:t>1</w:t>
       </w:r>
       <w:r>
         <w:rPr>
-          <w:i/>
           <w:iCs/>
           <w:vertAlign w:val="superscript"/>
         </w:rPr>
@@ -27262,10 +27402,16 @@
       </w:r>
       <w:r>
         <w:rPr>
-          <w:i/>
-          <w:iCs/>
-        </w:rPr>
-        <w:t xml:space="preserve"> improved ed.  </w:t>
+          <w:iCs/>
+        </w:rPr>
+        <w:t xml:space="preserve"> improved ed.</w:t>
+      </w:r>
+      <w:r>
+        <w:rPr>
+          <w:i/>
+          <w:iCs/>
+        </w:rPr>
+        <w:t xml:space="preserve">  </w:t>
       </w:r>
       <w:r>
         <w:t xml:space="preserve">Baltimore: Schaeffer and </w:t>
@@ -27471,14 +27617,12 @@
       </w:r>
       <w:r>
         <w:rPr>
-          <w:i/>
           <w:iCs/>
         </w:rPr>
         <w:t>4</w:t>
       </w:r>
       <w:r>
         <w:rPr>
-          <w:i/>
           <w:iCs/>
           <w:vertAlign w:val="superscript"/>
         </w:rPr>
@@ -27486,10 +27630,16 @@
       </w:r>
       <w:r>
         <w:rPr>
-          <w:i/>
-          <w:iCs/>
-        </w:rPr>
-        <w:t xml:space="preserve"> improved ed.  </w:t>
+          <w:iCs/>
+        </w:rPr>
+        <w:t xml:space="preserve"> improved ed.</w:t>
+      </w:r>
+      <w:r>
+        <w:rPr>
+          <w:i/>
+          <w:iCs/>
+        </w:rPr>
+        <w:t xml:space="preserve">  </w:t>
       </w:r>
       <w:r>
         <w:t xml:space="preserve">Philadelphia: G. and D. </w:t>
@@ -28019,7 +28169,15 @@
         <w:t>nd</w:t>
       </w:r>
       <w:r>
-        <w:t xml:space="preserve"> ed.  </w:t>
+        <w:t xml:space="preserve"> </w:t>
+      </w:r>
+      <w:bookmarkStart w:id="0" w:name="_GoBack"/>
+      <w:r>
+        <w:t>ed.</w:t>
+      </w:r>
+      <w:bookmarkEnd w:id="0"/>
+      <w:r>
+        <w:t xml:space="preserve">  </w:t>
       </w:r>
       <w:r>
         <w:t xml:space="preserve">Complete.  BOUND WITH Law, Andrew.  </w:t>
@@ -30542,7 +30700,7 @@
 </file>
 
 <file path=customXml/itemProps1.xml><?xml version="1.0" encoding="utf-8"?>
-<ds:datastoreItem xmlns:ds="http://schemas.openxmlformats.org/officeDocument/2006/customXml" ds:itemID="{A3F3BF0B-D807-4877-98E1-5E90BDF59864}">
+<ds:datastoreItem xmlns:ds="http://schemas.openxmlformats.org/officeDocument/2006/customXml" ds:itemID="{DBD428F8-0D12-4993-B452-F83ABCBBD22C}">
   <ds:schemaRefs>
     <ds:schemaRef ds:uri="http://schemas.openxmlformats.org/officeDocument/2006/bibliography"/>
   </ds:schemaRefs>
